--- a/README.md.docx
+++ b/README.md.docx
@@ -391,16 +391,7 @@
           <w:sz w:val="20"/>
           <w:szCs w:val="20"/>
         </w:rPr>
-        <w:t>TRANSFORM</w:t>
-      </w:r>
-      <w:r>
-        <w:rPr>
-          <w:rFonts w:ascii="Courier New" w:hAnsi="Courier New" w:cs="Courier New"/>
-          <w:b/>
-          <w:sz w:val="20"/>
-          <w:szCs w:val="20"/>
-        </w:rPr>
-        <w:t>:</w:t>
+        <w:t>TRANSFORM:</w:t>
       </w:r>
     </w:p>
     <w:p>
@@ -929,7 +920,29 @@
           <w:sz w:val="20"/>
           <w:szCs w:val="20"/>
         </w:rPr>
-        <w:t xml:space="preserve"> into the database. Our team was most comfortable with the Postgres platform and chose to use it. We also preferred that the visuals provided in Postgres are similar to that of </w:t>
+        <w:t xml:space="preserve"> into the database. </w:t>
+      </w:r>
+    </w:p>
+    <w:p>
+      <w:pPr>
+        <w:numPr>
+          <w:ilvl w:val="0"/>
+          <w:numId w:val="4"/>
+        </w:numPr>
+        <w:spacing w:line="276" w:lineRule="auto"/>
+        <w:rPr>
+          <w:rFonts w:ascii="Courier New" w:hAnsi="Courier New" w:cs="Courier New"/>
+          <w:sz w:val="20"/>
+          <w:szCs w:val="20"/>
+        </w:rPr>
+      </w:pPr>
+      <w:r>
+        <w:rPr>
+          <w:rFonts w:ascii="Courier New" w:hAnsi="Courier New" w:cs="Courier New"/>
+          <w:sz w:val="20"/>
+          <w:szCs w:val="20"/>
+        </w:rPr>
+        <w:t xml:space="preserve">Our team was most comfortable with the Postgres platform and chose to use it. We also preferred that the visuals provided in Postgres are similar to that of </w:t>
       </w:r>
       <w:proofErr w:type="spellStart"/>
       <w:r>
@@ -948,6 +961,46 @@
           <w:szCs w:val="20"/>
         </w:rPr>
         <w:t xml:space="preserve"> Lab and could therefore make easier comparisons. </w:t>
+      </w:r>
+    </w:p>
+    <w:p>
+      <w:pPr>
+        <w:numPr>
+          <w:ilvl w:val="0"/>
+          <w:numId w:val="4"/>
+        </w:numPr>
+        <w:spacing w:line="276" w:lineRule="auto"/>
+        <w:rPr>
+          <w:rFonts w:ascii="Courier New" w:hAnsi="Courier New" w:cs="Courier New"/>
+          <w:sz w:val="20"/>
+          <w:szCs w:val="20"/>
+        </w:rPr>
+      </w:pPr>
+      <w:r>
+        <w:rPr>
+          <w:rFonts w:ascii="Courier New" w:hAnsi="Courier New" w:cs="Courier New"/>
+          <w:sz w:val="20"/>
+          <w:szCs w:val="20"/>
+        </w:rPr>
+        <w:t xml:space="preserve">We had difficulties with names matching in Postgres versus </w:t>
+      </w:r>
+      <w:proofErr w:type="spellStart"/>
+      <w:r>
+        <w:rPr>
+          <w:rFonts w:ascii="Courier New" w:hAnsi="Courier New" w:cs="Courier New"/>
+          <w:sz w:val="20"/>
+          <w:szCs w:val="20"/>
+        </w:rPr>
+        <w:t>Jupyter</w:t>
+      </w:r>
+      <w:proofErr w:type="spellEnd"/>
+      <w:r>
+        <w:rPr>
+          <w:rFonts w:ascii="Courier New" w:hAnsi="Courier New" w:cs="Courier New"/>
+          <w:sz w:val="20"/>
+          <w:szCs w:val="20"/>
+        </w:rPr>
+        <w:t xml:space="preserve"> Lab and had to make some adjustments; this mostly happened when joining the tables.  </w:t>
       </w:r>
     </w:p>
     <w:p>
